--- a/scrin.docx
+++ b/scrin.docx
@@ -14,8 +14,13 @@
         </w:rPr>
         <w:t>https://github.com/Smalch/task4.git</w:t>
       </w:r>
-      <w:bookmarkStart w:id="0" w:name="_GoBack"/>
-      <w:bookmarkEnd w:id="0"/>
+    </w:p>
+    <w:p>
+      <w:pPr>
+        <w:rPr>
+          <w:noProof/>
+        </w:rPr>
+      </w:pPr>
     </w:p>
     <w:p>
       <w:r>
@@ -23,9 +28,9 @@
           <w:noProof/>
         </w:rPr>
         <w:drawing>
-          <wp:inline distT="0" distB="0" distL="0" distR="0" wp14:anchorId="6AF9318C" wp14:editId="7580EE26">
-            <wp:extent cx="4867275" cy="5769502"/>
-            <wp:effectExtent l="0" t="0" r="0" b="3175"/>
+          <wp:inline distT="0" distB="0" distL="0" distR="0" wp14:anchorId="73C55E5A" wp14:editId="28EF8408">
+            <wp:extent cx="4076700" cy="4647832"/>
+            <wp:effectExtent l="0" t="0" r="0" b="635"/>
             <wp:docPr id="1" name="Рисунок 1"/>
             <wp:cNvGraphicFramePr>
               <a:graphicFrameLocks xmlns:a="http://schemas.openxmlformats.org/drawingml/2006/main" noChangeAspect="1"/>
@@ -39,13 +44,13 @@
                   </pic:nvPicPr>
                   <pic:blipFill rotWithShape="1">
                     <a:blip r:embed="rId4"/>
-                    <a:srcRect l="34314" t="12542" r="32816" b="18188"/>
+                    <a:srcRect l="34153" t="14253" r="32656" b="18472"/>
                     <a:stretch/>
                   </pic:blipFill>
                   <pic:spPr bwMode="auto">
                     <a:xfrm>
                       <a:off x="0" y="0"/>
-                      <a:ext cx="4873014" cy="5776305"/>
+                      <a:ext cx="4082352" cy="4654275"/>
                     </a:xfrm>
                     <a:prstGeom prst="rect">
                       <a:avLst/>
@@ -65,6 +70,8 @@
           </wp:inline>
         </w:drawing>
       </w:r>
+      <w:bookmarkStart w:id="0" w:name="_GoBack"/>
+      <w:bookmarkEnd w:id="0"/>
     </w:p>
     <w:sectPr>
       <w:pgSz w:w="11906" w:h="16838"/>
